--- a/src/main/resources/files/test.docx
+++ b/src/main/resources/files/test.docx
@@ -52,12 +52,12 @@
         <w:drawing>
           <wp:inline distT="0" distR="0" distB="0" distL="0">
             <wp:extent cx="952500" cy="952500"/>
-            <wp:docPr id="1" name="Drawing 1" descr="src/main/resources/images/adservio.jpg"/>
+            <wp:docPr id="1" name="Drawing 1" descr=""/>
             <a:graphic xmlns:a="http://schemas.openxmlformats.org/drawingml/2006/main">
               <a:graphicData uri="http://schemas.openxmlformats.org/drawingml/2006/picture">
                 <pic:pic xmlns:pic="http://schemas.openxmlformats.org/drawingml/2006/picture">
                   <pic:nvPicPr>
-                    <pic:cNvPr id="0" name="Picture 1" descr="src/main/resources/images/adservio.jpg"/>
+                    <pic:cNvPr id="0" name="Picture 1" descr=""/>
                     <pic:cNvPicPr>
                       <a:picLocks noChangeAspect="true"/>
                     </pic:cNvPicPr>
@@ -479,6 +479,573 @@
         </w:tc>
       </w:tr>
     </w:tbl>
+    <w:p>
+      <w:pPr>
+        <w:pageBreakBefore w:val="true"/>
+      </w:pPr>
+    </w:p>
+    <w:p>
+      <w:pPr>
+        <w:pBdr>
+          <w:bottom w:val="basicBlackDashes"/>
+        </w:pBdr>
+        <w:jc w:val="left"/>
+      </w:pPr>
+      <w:r>
+        <w:rPr>
+          <w:b w:val="true"/>
+          <w:color w:val="2E8BC0"/>
+          <w:sz w:val="30"/>
+        </w:rPr>
+        <w:t>1. FAITS MARQUANTS</w:t>
+      </w:r>
+    </w:p>
+    <w:p>
+      <w:pPr>
+        <w:pageBreakBefore w:val="true"/>
+      </w:pPr>
+    </w:p>
+    <w:p>
+      <w:pPr>
+        <w:pBdr>
+          <w:bottom w:val="basicBlackDashes"/>
+        </w:pBdr>
+        <w:spacing w:afterLines="300"/>
+        <w:jc w:val="left"/>
+      </w:pPr>
+      <w:r>
+        <w:rPr>
+          <w:b w:val="true"/>
+          <w:color w:val="2E8BC0"/>
+          <w:sz w:val="30"/>
+        </w:rPr>
+        <w:t>2. ACTIVITES PRECEDENTES</w:t>
+      </w:r>
+    </w:p>
+    <w:tbl>
+      <w:tblPr>
+        <w:tblW w:w="0" w:type="auto"/>
+        <w:tblBorders>
+          <w:top w:val="single"/>
+          <w:left w:val="single"/>
+          <w:bottom w:val="single"/>
+          <w:right w:val="single"/>
+          <w:insideH w:val="single"/>
+          <w:insideV w:val="single"/>
+        </w:tblBorders>
+      </w:tblPr>
+      <w:tr>
+        <w:tc>
+          <w:p>
+            <w:pPr>
+              <w:jc w:val="center"/>
+            </w:pPr>
+            <w:r>
+              <w:t>Phase</w:t>
+            </w:r>
+          </w:p>
+        </w:tc>
+        <w:tc>
+          <w:p>
+            <w:pPr>
+              <w:jc w:val="center"/>
+            </w:pPr>
+            <w:r>
+              <w:t>Tâche</w:t>
+            </w:r>
+          </w:p>
+        </w:tc>
+        <w:tc>
+          <w:p>
+            <w:pPr>
+              <w:jc w:val="center"/>
+            </w:pPr>
+            <w:r>
+              <w:t>Statut</w:t>
+            </w:r>
+          </w:p>
+        </w:tc>
+        <w:tc>
+          <w:p>
+            <w:pPr>
+              <w:jc w:val="center"/>
+            </w:pPr>
+            <w:r>
+              <w:t>Date Initiale</w:t>
+            </w:r>
+          </w:p>
+        </w:tc>
+        <w:tc>
+          <w:p>
+            <w:pPr>
+              <w:jc w:val="center"/>
+            </w:pPr>
+            <w:r>
+              <w:t xml:space="preserve">Date </w:t>
+            </w:r>
+          </w:p>
+        </w:tc>
+      </w:tr>
+      <w:tr>
+        <w:tc>
+          <w:p/>
+        </w:tc>
+        <w:tc>
+          <w:p/>
+        </w:tc>
+        <w:tc>
+          <w:p/>
+        </w:tc>
+        <w:tc>
+          <w:p/>
+        </w:tc>
+        <w:tc>
+          <w:p/>
+        </w:tc>
+      </w:tr>
+      <w:tr>
+        <w:tc>
+          <w:p/>
+        </w:tc>
+        <w:tc>
+          <w:p/>
+        </w:tc>
+        <w:tc>
+          <w:p/>
+        </w:tc>
+        <w:tc>
+          <w:p/>
+        </w:tc>
+        <w:tc>
+          <w:p/>
+        </w:tc>
+      </w:tr>
+    </w:tbl>
+    <w:p>
+      <w:pPr>
+        <w:spacing w:afterLines="300"/>
+      </w:pPr>
+      <w:r/>
+      <w:r/>
+    </w:p>
+    <w:p>
+      <w:pPr>
+        <w:pBdr>
+          <w:bottom w:val="basicBlackDashes"/>
+        </w:pBdr>
+        <w:spacing w:afterLines="300"/>
+        <w:jc w:val="left"/>
+      </w:pPr>
+      <w:r>
+        <w:rPr>
+          <w:b w:val="true"/>
+          <w:color w:val="2E8BC0"/>
+          <w:sz w:val="30"/>
+        </w:rPr>
+        <w:t>3. ACTIVITES EN COURS</w:t>
+      </w:r>
+    </w:p>
+    <w:tbl>
+      <w:tblPr>
+        <w:tblW w:w="0" w:type="auto"/>
+        <w:tblBorders>
+          <w:top w:val="single"/>
+          <w:left w:val="single"/>
+          <w:bottom w:val="single"/>
+          <w:right w:val="single"/>
+          <w:insideH w:val="single"/>
+          <w:insideV w:val="single"/>
+        </w:tblBorders>
+      </w:tblPr>
+      <w:tr>
+        <w:tc>
+          <w:p>
+            <w:pPr>
+              <w:jc w:val="center"/>
+            </w:pPr>
+            <w:r>
+              <w:t>Phase</w:t>
+            </w:r>
+          </w:p>
+        </w:tc>
+        <w:tc>
+          <w:p>
+            <w:pPr>
+              <w:jc w:val="center"/>
+            </w:pPr>
+            <w:r>
+              <w:t>Tâche</w:t>
+            </w:r>
+          </w:p>
+        </w:tc>
+        <w:tc>
+          <w:p>
+            <w:pPr>
+              <w:jc w:val="center"/>
+            </w:pPr>
+            <w:r>
+              <w:t>Statut</w:t>
+            </w:r>
+          </w:p>
+        </w:tc>
+        <w:tc>
+          <w:p>
+            <w:pPr>
+              <w:jc w:val="center"/>
+            </w:pPr>
+            <w:r>
+              <w:t>Date Initiale</w:t>
+            </w:r>
+          </w:p>
+        </w:tc>
+        <w:tc>
+          <w:p>
+            <w:pPr>
+              <w:jc w:val="center"/>
+            </w:pPr>
+            <w:r>
+              <w:t xml:space="preserve">Date </w:t>
+            </w:r>
+          </w:p>
+        </w:tc>
+      </w:tr>
+      <w:tr>
+        <w:tc>
+          <w:p/>
+        </w:tc>
+        <w:tc>
+          <w:p/>
+        </w:tc>
+        <w:tc>
+          <w:p/>
+        </w:tc>
+        <w:tc>
+          <w:p/>
+        </w:tc>
+        <w:tc>
+          <w:p/>
+        </w:tc>
+      </w:tr>
+      <w:tr>
+        <w:tc>
+          <w:p/>
+        </w:tc>
+        <w:tc>
+          <w:p/>
+        </w:tc>
+        <w:tc>
+          <w:p/>
+        </w:tc>
+        <w:tc>
+          <w:p/>
+        </w:tc>
+        <w:tc>
+          <w:p/>
+        </w:tc>
+      </w:tr>
+    </w:tbl>
+    <w:p>
+      <w:pPr>
+        <w:spacing w:afterLines="300"/>
+      </w:pPr>
+    </w:p>
+    <w:p>
+      <w:pPr>
+        <w:pBdr>
+          <w:bottom w:val="basicBlackDashes"/>
+        </w:pBdr>
+        <w:spacing w:afterLines="300"/>
+        <w:jc w:val="left"/>
+      </w:pPr>
+      <w:r>
+        <w:rPr>
+          <w:b w:val="true"/>
+          <w:color w:val="2E8BC0"/>
+          <w:sz w:val="30"/>
+        </w:rPr>
+        <w:t>4. PROBLEMES RENCONTRES</w:t>
+      </w:r>
+    </w:p>
+    <w:tbl>
+      <w:tblPr>
+        <w:tblW w:w="0" w:type="auto"/>
+        <w:tblBorders>
+          <w:top w:val="single"/>
+          <w:left w:val="single"/>
+          <w:bottom w:val="single"/>
+          <w:right w:val="single"/>
+          <w:insideH w:val="single"/>
+          <w:insideV w:val="single"/>
+        </w:tblBorders>
+      </w:tblPr>
+      <w:tr>
+        <w:tc>
+          <w:p>
+            <w:pPr>
+              <w:jc w:val="center"/>
+            </w:pPr>
+            <w:r>
+              <w:t>ID</w:t>
+            </w:r>
+          </w:p>
+        </w:tc>
+        <w:tc>
+          <w:p>
+            <w:pPr>
+              <w:jc w:val="center"/>
+            </w:pPr>
+            <w:r>
+              <w:t>Description</w:t>
+            </w:r>
+          </w:p>
+        </w:tc>
+        <w:tc>
+          <w:p>
+            <w:pPr>
+              <w:jc w:val="center"/>
+            </w:pPr>
+            <w:r>
+              <w:t>Statut</w:t>
+            </w:r>
+          </w:p>
+        </w:tc>
+        <w:tc>
+          <w:p>
+            <w:pPr>
+              <w:jc w:val="center"/>
+            </w:pPr>
+            <w:r>
+              <w:t>Date</w:t>
+            </w:r>
+          </w:p>
+        </w:tc>
+      </w:tr>
+      <w:tr>
+        <w:tc>
+          <w:p/>
+        </w:tc>
+        <w:tc>
+          <w:p/>
+        </w:tc>
+        <w:tc>
+          <w:p/>
+        </w:tc>
+        <w:tc>
+          <w:p/>
+        </w:tc>
+      </w:tr>
+      <w:tr>
+        <w:tc>
+          <w:p/>
+        </w:tc>
+        <w:tc>
+          <w:p/>
+        </w:tc>
+        <w:tc>
+          <w:p/>
+        </w:tc>
+        <w:tc>
+          <w:p/>
+        </w:tc>
+      </w:tr>
+    </w:tbl>
+    <w:p>
+      <w:pPr>
+        <w:spacing w:afterLines="300"/>
+      </w:pPr>
+      <w:r/>
+    </w:p>
+    <w:p>
+      <w:pPr>
+        <w:pBdr>
+          <w:bottom w:val="basicBlackDashes"/>
+        </w:pBdr>
+        <w:spacing w:afterLines="300"/>
+        <w:jc w:val="left"/>
+      </w:pPr>
+      <w:r>
+        <w:rPr>
+          <w:b w:val="true"/>
+          <w:color w:val="2E8BC0"/>
+          <w:sz w:val="30"/>
+        </w:rPr>
+        <w:t>5. CHANGEMENTS</w:t>
+      </w:r>
+    </w:p>
+    <w:tbl>
+      <w:tblPr>
+        <w:tblW w:w="0" w:type="auto"/>
+        <w:tblBorders>
+          <w:top w:val="single"/>
+          <w:left w:val="single"/>
+          <w:bottom w:val="single"/>
+          <w:right w:val="single"/>
+          <w:insideH w:val="single"/>
+          <w:insideV w:val="single"/>
+        </w:tblBorders>
+      </w:tblPr>
+      <w:tr>
+        <w:tc>
+          <w:p>
+            <w:pPr>
+              <w:jc w:val="center"/>
+            </w:pPr>
+            <w:r>
+              <w:t>ID</w:t>
+            </w:r>
+          </w:p>
+        </w:tc>
+        <w:tc>
+          <w:p>
+            <w:pPr>
+              <w:jc w:val="center"/>
+            </w:pPr>
+            <w:r>
+              <w:t>Description</w:t>
+            </w:r>
+          </w:p>
+        </w:tc>
+        <w:tc>
+          <w:p>
+            <w:r>
+              <w:t>Date</w:t>
+            </w:r>
+          </w:p>
+        </w:tc>
+      </w:tr>
+      <w:tr>
+        <w:tc>
+          <w:p/>
+        </w:tc>
+        <w:tc>
+          <w:p/>
+        </w:tc>
+        <w:tc>
+          <w:p/>
+        </w:tc>
+      </w:tr>
+      <w:tr>
+        <w:tc>
+          <w:p/>
+        </w:tc>
+        <w:tc>
+          <w:p/>
+        </w:tc>
+        <w:tc>
+          <w:p/>
+        </w:tc>
+      </w:tr>
+      <w:tr>
+        <w:tc>
+          <w:p/>
+        </w:tc>
+        <w:tc>
+          <w:p/>
+        </w:tc>
+        <w:tc>
+          <w:p/>
+        </w:tc>
+      </w:tr>
+      <w:tr>
+        <w:tc>
+          <w:p/>
+        </w:tc>
+        <w:tc>
+          <w:p/>
+        </w:tc>
+        <w:tc>
+          <w:p/>
+        </w:tc>
+      </w:tr>
+    </w:tbl>
+    <w:p>
+      <w:pPr>
+        <w:spacing w:afterLines="300"/>
+      </w:pPr>
+      <w:r/>
+    </w:p>
+    <w:p>
+      <w:pPr>
+        <w:pBdr>
+          <w:bottom w:val="basicBlackDashes"/>
+        </w:pBdr>
+        <w:spacing w:afterLines="300"/>
+        <w:jc w:val="left"/>
+      </w:pPr>
+      <w:r>
+        <w:rPr>
+          <w:b w:val="true"/>
+          <w:color w:val="2E8BC0"/>
+          <w:sz w:val="30"/>
+        </w:rPr>
+        <w:t>6. PLANNING ACTUALISES</w:t>
+      </w:r>
+    </w:p>
+    <w:tbl>
+      <w:tblPr>
+        <w:tblW w:w="0" w:type="auto"/>
+        <w:tblBorders>
+          <w:top w:val="single"/>
+          <w:left w:val="single"/>
+          <w:bottom w:val="single"/>
+          <w:right w:val="single"/>
+          <w:insideH w:val="single"/>
+          <w:insideV w:val="single"/>
+        </w:tblBorders>
+      </w:tblPr>
+      <w:tr>
+        <w:tc>
+          <w:p>
+            <w:pPr>
+              <w:jc w:val="center"/>
+            </w:pPr>
+            <w:r>
+              <w:t>ID</w:t>
+            </w:r>
+          </w:p>
+        </w:tc>
+        <w:tc>
+          <w:p>
+            <w:pPr>
+              <w:jc w:val="center"/>
+            </w:pPr>
+            <w:r>
+              <w:t>Description</w:t>
+            </w:r>
+          </w:p>
+        </w:tc>
+        <w:tc>
+          <w:p>
+            <w:r>
+              <w:t>Date</w:t>
+            </w:r>
+          </w:p>
+        </w:tc>
+      </w:tr>
+    </w:tbl>
+    <w:p>
+      <w:pPr>
+        <w:spacing w:afterLines="300"/>
+      </w:pPr>
+      <w:r/>
+    </w:p>
+    <w:p>
+      <w:pPr>
+        <w:pBdr>
+          <w:bottom w:val="basicBlackDashes"/>
+        </w:pBdr>
+        <w:spacing w:afterLines="300"/>
+        <w:jc w:val="left"/>
+      </w:pPr>
+      <w:r>
+        <w:rPr>
+          <w:b w:val="true"/>
+          <w:color w:val="2E8BC0"/>
+          <w:sz w:val="30"/>
+        </w:rPr>
+        <w:t>7. ANNEXES – RESULTATS RAPIDES</w:t>
+      </w:r>
+    </w:p>
     <w:sectPr>
       <w:footerReference w:type="default" r:id="rId5"/>
     </w:sectPr>
